--- a/法令ファイル/軌道法施行令/軌道法施行令（昭和二十八年政令第二百五十八号）.docx
+++ b/法令ファイル/軌道法施行令/軌道法施行令（昭和二十八年政令第二百五十八号）.docx
@@ -96,6 +96,8 @@
     <w:p>
       <w:r>
         <w:t>法第三条の特許を受けた軌道経営者が、工事施行の認可を受ける前に、起業目論見書の記載事項について変更しようとするときは、国土交通大臣の認可を受けなければならない。</w:t>
+        <w:br/>
+        <w:t>ただし、国土交通省令で定める軽微な事項については、所管地方運輸局長を経由して国土交通大臣に届け出ることをもつて足りる。</w:t>
       </w:r>
     </w:p>
     <w:p>
@@ -190,6 +192,8 @@
     <w:p>
       <w:r>
         <w:t>軌道経営者は、工事施行の認可を受けた後、線路を変更し、又は工事方法書に記載した事項について変更しようとするときは、国土交通大臣の認可を受けなければならない。</w:t>
+        <w:br/>
+        <w:t>ただし、国土交通省令で定める軽微な事項については、都道府県知事に届け出ることをもつて足りる。</w:t>
       </w:r>
     </w:p>
     <w:p>
@@ -207,6 +211,8 @@
       </w:pPr>
       <w:r>
         <w:t>軌道経営者は、前項の認可を受けようとするときは、申請書に国土交通省令で定める書類及び図面を添えて、都道府県知事を経由して国土交通大臣に提出し、かつ、線路を変更し、又は工事方法書に記載した事項について変更する場合に占用することとなる道路又は河川に関する占用面積図を都道府県知事に提出しなければならない。</w:t>
+        <w:br/>
+        <w:t>ただし、軌道法に規定する国土交通大臣の権限に属する事務で都道府県が処理するもの等を定める政令（昭和二十八年政令第二百五十七号。以下「都道府県が処理する事務等を定める政令」という。）第一条第二項の規定により都道府県知事が行うこととされた工事方法書の記載事項の変更の認可を受けようとする場合にあつては、都道府県知事を経由することを要しない。</w:t>
       </w:r>
     </w:p>
     <w:p>
@@ -241,6 +247,8 @@
       </w:pPr>
       <w:r>
         <w:t>軌道経営者は、第一項の認可を受けようとするときは、第二項に定めるもののほか、申請書の副本並びに国土交通省令で定める書類及び図面を所管地方運輸局長に提出しなければならない。</w:t>
+        <w:br/>
+        <w:t>ただし、都道府県が処理する事務等を定める政令第一条第二項の規定により都道府県知事が行うこととされた工事方法書の記載事項の変更の認可を受けようとする場合にあつては、この限りでない。</w:t>
       </w:r>
     </w:p>
     <w:p>
@@ -365,52 +373,34 @@
     </w:p>
     <w:p>
       <w:pPr>
-        <w:pStyle w:val="Heading6"/>
+        <w:pStyle w:val="ListBullet"/>
         <w:ind w:left="880"/>
       </w:pPr>
       <w:r>
         <w:t>一</w:t>
-      </w:r>
-    </w:p>
-    <w:p>
-      <w:pPr>
-        <w:ind w:left="880"/>
-      </w:pPr>
-      <w:r>
+        <w:br/>
         <w:t>工事設計書</w:t>
       </w:r>
     </w:p>
     <w:p>
       <w:pPr>
-        <w:pStyle w:val="Heading6"/>
+        <w:pStyle w:val="ListBullet"/>
         <w:ind w:left="880"/>
       </w:pPr>
       <w:r>
         <w:t>二</w:t>
-      </w:r>
-    </w:p>
-    <w:p>
-      <w:pPr>
-        <w:ind w:left="880"/>
-      </w:pPr>
-      <w:r>
+        <w:br/>
         <w:t>工費予算書</w:t>
       </w:r>
     </w:p>
     <w:p>
       <w:pPr>
-        <w:pStyle w:val="Heading6"/>
+        <w:pStyle w:val="ListBullet"/>
         <w:ind w:left="880"/>
       </w:pPr>
       <w:r>
         <w:t>三</w:t>
-      </w:r>
-    </w:p>
-    <w:p>
-      <w:pPr>
-        <w:ind w:left="880"/>
-      </w:pPr>
-      <w:r>
+        <w:br/>
         <w:t>工費負担調書</w:t>
       </w:r>
     </w:p>
@@ -605,6 +595,8 @@
     <w:p>
       <w:r>
         <w:t>第一条及び第五条から第八条までに規定する都道府県知事は、軌道を敷設する地が二以上の都道府県の区域にわたるものであるときは、当該軌道の起点の所在地をその区域とする都道府県を統轄する都道府県知事とする。</w:t>
+        <w:br/>
+        <w:t>ただし、当該事件が一の都道府県の区域に限られるものであるときは、第五条から第八条までに規定する都道府県知事は、その区域を統轄する都道府県知事とする。</w:t>
       </w:r>
     </w:p>
     <w:p>
@@ -674,7 +666,7 @@
         <w:pStyle w:val="Heading1"/>
       </w:pPr>
       <w:r>
-        <w:t>附　則（昭和五九年六月六日政令第一七六号）</w:t>
+        <w:t>附則（昭和五九年六月六日政令第一七六号）</w:t>
       </w:r>
     </w:p>
     <w:p>
@@ -713,10 +705,22 @@
         <w:pStyle w:val="Heading1"/>
       </w:pPr>
       <w:r>
-        <w:t>附　則（昭和六一年九月一七日政令第二九八号）</w:t>
+        <w:t>附則（昭和六一年九月一七日政令第二九八号）</w:t>
       </w:r>
     </w:p>
     <w:p>
+      <w:pPr>
+        <w:pStyle w:val="Heading5"/>
+        <w:ind w:left="440"/>
+      </w:pPr>
+      <w:r>
+        <w:t>１</w:t>
+      </w:r>
+    </w:p>
+    <w:p>
+      <w:pPr>
+        <w:ind w:left="440"/>
+      </w:pPr>
       <w:r>
         <w:t>この政令は、昭和六十一年十一月一日から施行する。</w:t>
       </w:r>
@@ -748,7 +752,7 @@
         <w:pStyle w:val="Heading1"/>
       </w:pPr>
       <w:r>
-        <w:t>附　則（昭和六二年三月二〇日政令第五四号）</w:t>
+        <w:t>附則（昭和六二年三月二〇日政令第五四号）</w:t>
       </w:r>
     </w:p>
     <w:p>
@@ -774,7 +778,7 @@
         <w:pStyle w:val="Heading1"/>
       </w:pPr>
       <w:r>
-        <w:t>附　則（平成四年四月三〇日政令第一六七号）</w:t>
+        <w:t>附則（平成四年四月三〇日政令第一六七号）</w:t>
       </w:r>
     </w:p>
     <w:p>
@@ -792,10 +796,22 @@
         <w:pStyle w:val="Heading1"/>
       </w:pPr>
       <w:r>
-        <w:t>附　則（平成一一年一〇月二七日政令第三三六号）</w:t>
+        <w:t>附則（平成一一年一〇月二七日政令第三三六号）</w:t>
       </w:r>
     </w:p>
     <w:p>
+      <w:pPr>
+        <w:pStyle w:val="Heading5"/>
+        <w:ind w:left="440"/>
+      </w:pPr>
+      <w:r>
+        <w:t>１</w:t>
+      </w:r>
+    </w:p>
+    <w:p>
+      <w:pPr>
+        <w:ind w:left="440"/>
+      </w:pPr>
       <w:r>
         <w:t>この政令は、地方分権の推進を図るための関係法律の整備等に関する法律の施行の日（平成十二年四月一日）から施行する。</w:t>
       </w:r>
@@ -844,7 +860,7 @@
         <w:pStyle w:val="Heading1"/>
       </w:pPr>
       <w:r>
-        <w:t>附　則（平成一一年一二月一〇日政令第四〇一号）</w:t>
+        <w:t>附則（平成一一年一二月一〇日政令第四〇一号）</w:t>
       </w:r>
     </w:p>
     <w:p>
@@ -862,10 +878,22 @@
         <w:pStyle w:val="Heading1"/>
       </w:pPr>
       <w:r>
-        <w:t>附　則（平成一二年六月七日政令第三一二号）</w:t>
+        <w:t>附則（平成一二年六月七日政令第三一二号）</w:t>
       </w:r>
     </w:p>
     <w:p>
+      <w:pPr>
+        <w:pStyle w:val="Heading5"/>
+        <w:ind w:left="440"/>
+      </w:pPr>
+      <w:r>
+        <w:t>１</w:t>
+      </w:r>
+    </w:p>
+    <w:p>
+      <w:pPr>
+        <w:ind w:left="440"/>
+      </w:pPr>
       <w:r>
         <w:t>この政令は、内閣法の一部を改正する法律（平成十一年法律第八十八号）の施行の日（平成十三年一月六日）から施行する。</w:t>
       </w:r>
@@ -890,7 +918,7 @@
     </w:pPr>
     <w:r>
       <w:tab/>
-      <w:t>WeGov v0.1 - FTS141</w:t>
+      <w:t>WeGov v0.2 - FTS141</w:t>
     </w:r>
   </w:p>
 </w:ftr>
